--- a/_downloads/62e3da77c0f01f53cb12636317a29af5/resume.docx
+++ b/_downloads/62e3da77c0f01f53cb12636317a29af5/resume.docx
@@ -207,7 +207,7 @@
         <w:rPr>
           <w:rFonts w:ascii="Calibri" w:hAnsi="Calibri"/>
         </w:rPr>
-        <w:t>Research Assistant</w:t>
+        <w:t>Undergraduate Research Assistant</w:t>
         <w:br/>
       </w:r>
       <w:r>
@@ -237,7 +237,7 @@
         <w:rPr>
           <w:rFonts w:ascii="Calibri" w:hAnsi="Calibri"/>
         </w:rPr>
-        <w:t>Created 3d visualizations of machine learning model output predictions using matplotlib</w:t>
+        <w:t>Used methods such as transfer learning and gradual unfreezing to train highly accurate nematode image classifiers</w:t>
       </w:r>
     </w:p>
     <w:p>
@@ -248,7 +248,7 @@
         <w:rPr>
           <w:rFonts w:ascii="Calibri" w:hAnsi="Calibri"/>
         </w:rPr>
-        <w:t>Performed automatic hyperparameter optimization on scikit-learn and TensorFlow models to achieve highest metrics</w:t>
+        <w:t>Performed automatic hyperparameter optimization to train scikit-learn and PyTorch models to achieve highest metrics</w:t>
       </w:r>
     </w:p>
     <w:p>
@@ -259,7 +259,7 @@
         <w:rPr>
           <w:rFonts w:ascii="Calibri" w:hAnsi="Calibri"/>
         </w:rPr>
-        <w:t>Performed image dataset processing for use in a Keras deep neural network image classifier using OpenCV</w:t>
+        <w:t>Performed image dataset preprocessing for use in a PyTorch deep neural network image classifier using OpenCV</w:t>
       </w:r>
     </w:p>
     <w:p>
@@ -563,6 +563,92 @@
           <w:rFonts w:ascii="Calibri" w:hAnsi="Calibri"/>
           <w:sz w:val="32"/>
         </w:rPr>
+        <w:t>Publications</w:t>
+      </w:r>
+    </w:p>
+    <w:p>
+      <w:pPr>
+        <w:pStyle w:val="ListNumber"/>
+      </w:pPr>
+      <w:r>
+        <w:rPr>
+          <w:rFonts w:ascii="Calibri" w:hAnsi="Calibri"/>
+        </w:rPr>
+        <w:t xml:space="preserve">Fereshteh Shahoveisi, </w:t>
+      </w:r>
+      <w:r>
+        <w:rPr>
+          <w:rFonts w:ascii="Calibri" w:hAnsi="Calibri"/>
+        </w:rPr>
+        <w:t xml:space="preserve">Benjamin Waldo, </w:t>
+      </w:r>
+      <w:r>
+        <w:rPr>
+          <w:rFonts w:ascii="Calibri" w:hAnsi="Calibri"/>
+          <w:b/>
+        </w:rPr>
+        <w:t xml:space="preserve">Vikram Rangarajan, </w:t>
+      </w:r>
+      <w:r>
+        <w:rPr>
+          <w:rFonts w:ascii="Calibri" w:hAnsi="Calibri"/>
+        </w:rPr>
+        <w:t>et al.</w:t>
+        <w:br/>
+      </w:r>
+      <w:r>
+        <w:rPr>
+          <w:rFonts w:ascii="Calibri" w:hAnsi="Calibri"/>
+        </w:rPr>
+        <w:t>Deep Learning Detection of Seven Plant-Parasitic Nematode Genera Associated with Turfgrass</w:t>
+        <w:br/>
+        <w:t>In Preparation, 2024</w:t>
+      </w:r>
+    </w:p>
+    <w:p>
+      <w:pPr>
+        <w:pStyle w:val="ListNumber"/>
+      </w:pPr>
+      <w:r>
+        <w:rPr>
+          <w:rFonts w:ascii="Calibri" w:hAnsi="Calibri"/>
+        </w:rPr>
+        <w:t xml:space="preserve">Fereshteh Shahoveisi, </w:t>
+      </w:r>
+      <w:r>
+        <w:rPr>
+          <w:rFonts w:ascii="Calibri" w:hAnsi="Calibri"/>
+          <w:b/>
+        </w:rPr>
+        <w:t xml:space="preserve">Vikram Rangarajan, </w:t>
+      </w:r>
+      <w:r>
+        <w:rPr>
+          <w:rFonts w:ascii="Calibri" w:hAnsi="Calibri"/>
+        </w:rPr>
+        <w:t>et al.</w:t>
+        <w:br/>
+      </w:r>
+      <w:r>
+        <w:rPr>
+          <w:rFonts w:ascii="Calibri" w:hAnsi="Calibri"/>
+        </w:rPr>
+        <w:t>Enhancing Precision Weed Prediction in Golf Courses Using Machine Learning Algorithms</w:t>
+        <w:br/>
+        <w:t>In Preparation, 2024</w:t>
+      </w:r>
+    </w:p>
+    <w:p>
+      <w:pPr>
+        <w:pBdr>
+          <w:bottom w:val="single" w:sz="6" w:space="1" w:color="auto"/>
+        </w:pBdr>
+      </w:pPr>
+      <w:r>
+        <w:rPr>
+          <w:rFonts w:ascii="Calibri" w:hAnsi="Calibri"/>
+          <w:sz w:val="32"/>
+        </w:rPr>
         <w:t>Technical Skills</w:t>
       </w:r>
     </w:p>
@@ -572,27 +658,32 @@
           <w:rFonts w:ascii="Calibri" w:hAnsi="Calibri"/>
           <w:b/>
         </w:rPr>
-        <w:t xml:space="preserve">Programming Languages: </w:t>
+        <w:t xml:space="preserve">Programming languages: </w:t>
       </w:r>
       <w:r>
         <w:rPr>
           <w:rFonts w:ascii="Calibri" w:hAnsi="Calibri"/>
         </w:rPr>
-        <w:t>Python, C, Java, OCaml, R, Rust, SAS</w:t>
+        <w:t>Python, C/C++/CUDA, Rust, Java, OCaml, R, SAS</w:t>
+      </w:r>
+      <w:r>
+        <w:rPr>
+          <w:rFonts w:ascii="Calibri" w:hAnsi="Calibri"/>
+        </w:rPr>
+        <w:br/>
       </w:r>
       <w:r>
         <w:rPr>
           <w:rFonts w:ascii="Calibri" w:hAnsi="Calibri"/>
           <w:b/>
         </w:rPr>
-        <w:br/>
         <w:t xml:space="preserve">Technologies: </w:t>
       </w:r>
       <w:r>
         <w:rPr>
           <w:rFonts w:ascii="Calibri" w:hAnsi="Calibri"/>
         </w:rPr>
-        <w:t>Git, Linux, SQL, Databases (Postgres, Oracle, SQL Server), Apache Airflow, Docker, TensorFlow, PyTorch, scikit-learn, OpenCV, Azure Cloud Services, Ray Tune</w:t>
+        <w:t>Git, Linux, TensorFlow, PyTorch, NumPy, scikit-learn, OpenCV, Ray, Docker, Azure Cloud Services, SQL, Relational Databases (Postgres, Oracle, SQL Server), Apache Airflow</w:t>
       </w:r>
     </w:p>
     <w:p>

--- a/_downloads/62e3da77c0f01f53cb12636317a29af5/resume.docx
+++ b/_downloads/62e3da77c0f01f53cb12636317a29af5/resume.docx
@@ -579,12 +579,6 @@
       <w:r>
         <w:rPr>
           <w:rFonts w:ascii="Calibri" w:hAnsi="Calibri"/>
-        </w:rPr>
-        <w:t xml:space="preserve">Benjamin Waldo, </w:t>
-      </w:r>
-      <w:r>
-        <w:rPr>
-          <w:rFonts w:ascii="Calibri" w:hAnsi="Calibri"/>
           <w:b/>
         </w:rPr>
         <w:t xml:space="preserve">Vikram Rangarajan, </w:t>
@@ -593,7 +587,13 @@
         <w:rPr>
           <w:rFonts w:ascii="Calibri" w:hAnsi="Calibri"/>
         </w:rPr>
-        <w:t>et al.</w:t>
+        <w:t xml:space="preserve">Benjamin Waldo, </w:t>
+      </w:r>
+      <w:r>
+        <w:rPr>
+          <w:rFonts w:ascii="Calibri" w:hAnsi="Calibri"/>
+        </w:rPr>
+        <w:t>Sadegh Jafari</w:t>
         <w:br/>
       </w:r>
       <w:r>

--- a/_downloads/62e3da77c0f01f53cb12636317a29af5/resume.docx
+++ b/_downloads/62e3da77c0f01f53cb12636317a29af5/resume.docx
@@ -9,7 +9,7 @@
       <w:r>
         <w:rPr>
           <w:rFonts w:ascii="Calibri" w:hAnsi="Calibri"/>
-          <w:sz w:val="48"/>
+          <w:sz w:val="40"/>
         </w:rPr>
         <w:t>Vikram Rangarajan</w:t>
       </w:r>
@@ -17,12 +17,13 @@
     <w:p>
       <w:pPr>
         <w:tabs>
-          <w:tab w:pos="11106" w:val="right"/>
+          <w:tab w:pos="10080" w:val="right"/>
         </w:tabs>
       </w:pPr>
       <w:r>
         <w:rPr>
           <w:rFonts w:ascii="Calibri" w:hAnsi="Calibri"/>
+          <w:sz w:val="22"/>
         </w:rPr>
         <w:t xml:space="preserve">Website: </w:t>
       </w:r>
@@ -31,6 +32,7 @@
           <w:rPr>
             <w:rStyle w:val="Hyperlink"/>
             <w:rFonts w:ascii="Calibri" w:hAnsi="Calibri"/>
+            <w:sz w:val="22"/>
           </w:rPr>
           <w:t>https://vikramrangarajan.github.io/</w:t>
         </w:r>
@@ -38,13 +40,9 @@
       <w:r>
         <w:rPr>
           <w:rFonts w:ascii="Calibri" w:hAnsi="Calibri"/>
+          <w:sz w:val="22"/>
         </w:rPr>
         <w:tab/>
-      </w:r>
-      <w:r>
-        <w:rPr>
-          <w:rFonts w:ascii="Calibri" w:hAnsi="Calibri"/>
-        </w:rPr>
         <w:t xml:space="preserve">Email: </w:t>
       </w:r>
       <w:hyperlink r:id="rId10">
@@ -52,6 +50,7 @@
           <w:rPr>
             <w:rStyle w:val="Hyperlink"/>
             <w:rFonts w:ascii="Calibri" w:hAnsi="Calibri"/>
+            <w:sz w:val="22"/>
           </w:rPr>
           <w:t>vikram.rangaraja@gmail.com</w:t>
           <w:br/>
@@ -60,6 +59,7 @@
       <w:r>
         <w:rPr>
           <w:rFonts w:ascii="Calibri" w:hAnsi="Calibri"/>
+          <w:sz w:val="22"/>
         </w:rPr>
         <w:t xml:space="preserve">LinkedIn: </w:t>
       </w:r>
@@ -68,13 +68,15 @@
           <w:rPr>
             <w:rStyle w:val="Hyperlink"/>
             <w:rFonts w:ascii="Calibri" w:hAnsi="Calibri"/>
+            <w:sz w:val="22"/>
           </w:rPr>
-          <w:t>https://www.linkedin.com/in/vikram-rangarajan/</w:t>
+          <w:t>https://linkedin.com/in/vikram-rangarajan/</w:t>
         </w:r>
       </w:hyperlink>
       <w:r>
         <w:rPr>
           <w:rFonts w:ascii="Calibri" w:hAnsi="Calibri"/>
+          <w:sz w:val="22"/>
         </w:rPr>
         <w:tab/>
         <w:t>Location: Plainsboro, NJ, 08536</w:t>
@@ -83,6 +85,7 @@
       <w:r>
         <w:rPr>
           <w:rFonts w:ascii="Calibri" w:hAnsi="Calibri"/>
+          <w:sz w:val="22"/>
         </w:rPr>
         <w:t xml:space="preserve">GitHub: </w:t>
       </w:r>
@@ -91,6 +94,7 @@
           <w:rPr>
             <w:rStyle w:val="Hyperlink"/>
             <w:rFonts w:ascii="Calibri" w:hAnsi="Calibri"/>
+            <w:sz w:val="22"/>
           </w:rPr>
           <w:t>https://github.com/VikramRangarajan/</w:t>
         </w:r>
@@ -98,13 +102,9 @@
       <w:r>
         <w:rPr>
           <w:rFonts w:ascii="Calibri" w:hAnsi="Calibri"/>
+          <w:sz w:val="22"/>
         </w:rPr>
         <w:tab/>
-      </w:r>
-      <w:r>
-        <w:rPr>
-          <w:rFonts w:ascii="Calibri" w:hAnsi="Calibri"/>
-        </w:rPr>
         <w:t xml:space="preserve">Phone: </w:t>
       </w:r>
       <w:hyperlink r:id="rId13">
@@ -112,6 +112,7 @@
           <w:rPr>
             <w:rStyle w:val="Hyperlink"/>
             <w:rFonts w:ascii="Calibri" w:hAnsi="Calibri"/>
+            <w:sz w:val="22"/>
           </w:rPr>
           <w:t>609-608-6762</w:t>
         </w:r>
@@ -126,7 +127,7 @@
       <w:r>
         <w:rPr>
           <w:rFonts w:ascii="Calibri" w:hAnsi="Calibri"/>
-          <w:sz w:val="32"/>
+          <w:sz w:val="28"/>
         </w:rPr>
         <w:t>Education</w:t>
       </w:r>
@@ -136,6 +137,7 @@
         <w:rPr>
           <w:rFonts w:ascii="Calibri" w:hAnsi="Calibri"/>
           <w:b/>
+          <w:sz w:val="22"/>
         </w:rPr>
         <w:t>Bachelor of Science -- Computer Science – Machine Learning Track, Statistics Minor</w:t>
         <w:br/>
@@ -143,6 +145,7 @@
       <w:r>
         <w:rPr>
           <w:rFonts w:ascii="Calibri" w:hAnsi="Calibri"/>
+          <w:sz w:val="22"/>
         </w:rPr>
         <w:t>University of Maryland, College Park, MD, 20742</w:t>
         <w:br/>
@@ -151,6 +154,7 @@
         <w:rPr>
           <w:rFonts w:ascii="Calibri" w:hAnsi="Calibri"/>
           <w:i/>
+          <w:sz w:val="22"/>
         </w:rPr>
         <w:t>09/22 - Expected 05/25</w:t>
         <w:br/>
@@ -158,6 +162,7 @@
       <w:r>
         <w:rPr>
           <w:rFonts w:ascii="Calibri" w:hAnsi="Calibri"/>
+          <w:sz w:val="22"/>
         </w:rPr>
         <w:t>GPA: 4.0</w:t>
         <w:br/>
@@ -166,14 +171,16 @@
         <w:rPr>
           <w:rFonts w:ascii="Calibri" w:hAnsi="Calibri"/>
           <w:i/>
+          <w:sz w:val="22"/>
         </w:rPr>
         <w:t xml:space="preserve">Relevant Coursework: </w:t>
       </w:r>
       <w:r>
         <w:rPr>
           <w:rFonts w:ascii="Calibri" w:hAnsi="Calibri"/>
+          <w:sz w:val="22"/>
         </w:rPr>
-        <w:t>Object-Oriented Programming 1 &amp; 2, Organization of Programming Languages, Computer Systems, Calculus 1, 2 &amp; 3, Linear Algebra, Statistics, Discrete Math, Algorithms, Data Science, Artificial Intelligence</w:t>
+        <w:t>Artificial Intelligence, Machine Learning, Data Science, Parallel Computing, Calculus 1, 2 &amp; 3, Statistics, Linear Algebra, Compilers, Computer Systems, Algorithms, Organization of Programming Languages, Object-Oriented Programming 1 &amp; 2, Discrete Math</w:t>
       </w:r>
     </w:p>
     <w:p>
@@ -185,7 +192,7 @@
       <w:r>
         <w:rPr>
           <w:rFonts w:ascii="Calibri" w:hAnsi="Calibri"/>
-          <w:sz w:val="32"/>
+          <w:sz w:val="28"/>
         </w:rPr>
         <w:t>Experience &amp; Projects</w:t>
       </w:r>
@@ -197,6 +204,7 @@
             <w:rStyle w:val="Hyperlink"/>
             <w:rFonts w:ascii="Calibri" w:hAnsi="Calibri"/>
             <w:b/>
+            <w:sz w:val="22"/>
             <w:u w:val="single"/>
           </w:rPr>
           <w:t>Shahoveisi Lab, College Park, MD, 20742</w:t>
@@ -206,6 +214,7 @@
       <w:r>
         <w:rPr>
           <w:rFonts w:ascii="Calibri" w:hAnsi="Calibri"/>
+          <w:sz w:val="22"/>
         </w:rPr>
         <w:t>Undergraduate Research Assistant</w:t>
         <w:br/>
@@ -214,6 +223,7 @@
         <w:rPr>
           <w:rFonts w:ascii="Calibri" w:hAnsi="Calibri"/>
           <w:i/>
+          <w:sz w:val="22"/>
         </w:rPr>
         <w:t>02/24 - Present</w:t>
       </w:r>
@@ -248,7 +258,7 @@
         <w:rPr>
           <w:rFonts w:ascii="Calibri" w:hAnsi="Calibri"/>
         </w:rPr>
-        <w:t>Performed automatic hyperparameter optimization to train scikit-learn and PyTorch models to achieve highest metrics</w:t>
+        <w:t>Performed automatic hyperparameter optimization using Ray Tune to train scikit-learn and PyTorch models to achieve highest metrics</w:t>
       </w:r>
     </w:p>
     <w:p>
@@ -259,7 +269,7 @@
         <w:rPr>
           <w:rFonts w:ascii="Calibri" w:hAnsi="Calibri"/>
         </w:rPr>
-        <w:t>Performed image dataset preprocessing for use in a PyTorch deep neural network image classifier using OpenCV</w:t>
+        <w:t>Performed parallelized automatic image dataset preprocessing using OpenCV and NumPy</w:t>
       </w:r>
     </w:p>
     <w:p>
@@ -269,6 +279,7 @@
             <w:rStyle w:val="Hyperlink"/>
             <w:rFonts w:ascii="Calibri" w:hAnsi="Calibri"/>
             <w:b/>
+            <w:sz w:val="22"/>
             <w:u w:val="single"/>
           </w:rPr>
           <w:t>SimpleTensor</w:t>
@@ -279,8 +290,9 @@
         <w:rPr>
           <w:rFonts w:ascii="Calibri" w:hAnsi="Calibri"/>
           <w:i/>
+          <w:sz w:val="22"/>
         </w:rPr>
-        <w:t>02/24 - Present</w:t>
+        <w:t>02/24 - 05/24</w:t>
       </w:r>
     </w:p>
     <w:p>
@@ -328,24 +340,31 @@
       </w:r>
     </w:p>
     <w:p>
-      <w:hyperlink r:id="rId16">
-        <w:r>
-          <w:rPr>
-            <w:rStyle w:val="Hyperlink"/>
-            <w:rFonts w:ascii="Calibri" w:hAnsi="Calibri"/>
-            <w:b/>
-            <w:u w:val="single"/>
-          </w:rPr>
-          <w:t>SimplePyML</w:t>
-          <w:br/>
-        </w:r>
-      </w:hyperlink>
+      <w:r>
+        <w:rPr>
+          <w:rFonts w:ascii="Calibri" w:hAnsi="Calibri"/>
+          <w:b/>
+          <w:sz w:val="22"/>
+          <w:u w:val="single"/>
+        </w:rPr>
+        <w:t>A.M. Best Rating Services, Oldwick, NJ, 08858</w:t>
+        <w:br/>
+      </w:r>
+      <w:r>
+        <w:rPr>
+          <w:rFonts w:ascii="Calibri" w:hAnsi="Calibri"/>
+          <w:sz w:val="22"/>
+        </w:rPr>
+        <w:t>Data Strategy Engineer</w:t>
+        <w:br/>
+      </w:r>
       <w:r>
         <w:rPr>
           <w:rFonts w:ascii="Calibri" w:hAnsi="Calibri"/>
           <w:i/>
+          <w:sz w:val="22"/>
         </w:rPr>
-        <w:t>08/23 - Present</w:t>
+        <w:t>06/23 - 01/24</w:t>
       </w:r>
     </w:p>
     <w:p>
@@ -356,7 +375,7 @@
         <w:rPr>
           <w:rFonts w:ascii="Calibri" w:hAnsi="Calibri"/>
         </w:rPr>
-        <w:t>Created Python library to implement and understand machine learning algorithms using numpy and scipy</w:t>
+        <w:t>Gained advanced experience with relational databases, Docker, Linux, Python, and Pandas</w:t>
       </w:r>
     </w:p>
     <w:p>
@@ -367,7 +386,7 @@
         <w:rPr>
           <w:rFonts w:ascii="Calibri" w:hAnsi="Calibri"/>
         </w:rPr>
-        <w:t>Implemented dynamic multilayer perceptron networks with more features to come</w:t>
+        <w:t>Learned to use Azure Data Factory (ADF) to transform and move data on the Azure Cloud Platform</w:t>
       </w:r>
     </w:p>
     <w:p>
@@ -378,7 +397,7 @@
         <w:rPr>
           <w:rFonts w:ascii="Calibri" w:hAnsi="Calibri"/>
         </w:rPr>
-        <w:t>Achieved ~98.6% accuracy with MNIST database after some testing, but not enough testing has been done to find maximum accuracy</w:t>
+        <w:t>Used Apache Airflow to orchestrate ETL pipelines between on-prem databases and Azure</w:t>
       </w:r>
     </w:p>
     <w:p>
@@ -389,167 +408,7 @@
         <w:rPr>
           <w:rFonts w:ascii="Calibri" w:hAnsi="Calibri"/>
         </w:rPr>
-        <w:t>Successfully implemented conditional GPU acceleration using cupy</w:t>
-      </w:r>
-    </w:p>
-    <w:p>
-      <w:pPr>
-        <w:pStyle w:val="ListBullet"/>
-      </w:pPr>
-      <w:r>
-        <w:rPr>
-          <w:rFonts w:ascii="Calibri" w:hAnsi="Calibri"/>
-        </w:rPr>
-        <w:t>Fully documented using sphinx at https://vikramrangarajan.github.io/simplepyml</w:t>
-      </w:r>
-    </w:p>
-    <w:p>
-      <w:r>
-        <w:rPr>
-          <w:rFonts w:ascii="Calibri" w:hAnsi="Calibri"/>
-          <w:b/>
-          <w:u w:val="single"/>
-        </w:rPr>
-        <w:t>A.M. Best Rating Services, Oldwick, NJ, 08858</w:t>
-        <w:br/>
-      </w:r>
-      <w:r>
-        <w:rPr>
-          <w:rFonts w:ascii="Calibri" w:hAnsi="Calibri"/>
-        </w:rPr>
-        <w:t>Data Strategy Engineer</w:t>
-        <w:br/>
-      </w:r>
-      <w:r>
-        <w:rPr>
-          <w:rFonts w:ascii="Calibri" w:hAnsi="Calibri"/>
-          <w:i/>
-        </w:rPr>
-        <w:t>10/23 - 01/24</w:t>
-      </w:r>
-    </w:p>
-    <w:p>
-      <w:pPr>
-        <w:pStyle w:val="ListBullet"/>
-      </w:pPr>
-      <w:r>
-        <w:rPr>
-          <w:rFonts w:ascii="Calibri" w:hAnsi="Calibri"/>
-        </w:rPr>
-        <w:t>Responsible for transitioning workflows from Prefect to Apache Airflow</w:t>
-      </w:r>
-    </w:p>
-    <w:p>
-      <w:pPr>
-        <w:pStyle w:val="ListBullet"/>
-      </w:pPr>
-      <w:r>
-        <w:rPr>
-          <w:rFonts w:ascii="Calibri" w:hAnsi="Calibri"/>
-        </w:rPr>
-        <w:t>Learned to use Azure Data Factory (ADF) to transform data on the Azure Cloud Platform</w:t>
-      </w:r>
-    </w:p>
-    <w:p>
-      <w:pPr>
-        <w:pStyle w:val="ListBullet"/>
-      </w:pPr>
-      <w:r>
-        <w:rPr>
-          <w:rFonts w:ascii="Calibri" w:hAnsi="Calibri"/>
-        </w:rPr>
-        <w:t>Used Airflow to orchestrate pipelines on ADF and prepared Airflow features for production use such as notifications, encryption, error handling, and failsafes</w:t>
-      </w:r>
-    </w:p>
-    <w:p>
-      <w:pPr>
-        <w:pStyle w:val="ListBullet"/>
-      </w:pPr>
-      <w:r>
-        <w:rPr>
-          <w:rFonts w:ascii="Calibri" w:hAnsi="Calibri"/>
-        </w:rPr>
-        <w:t>Accelerated a data pipeline from 90 minutes down to 6 minutes</w:t>
-      </w:r>
-    </w:p>
-    <w:p>
-      <w:r>
-        <w:rPr>
-          <w:rFonts w:ascii="Calibri" w:hAnsi="Calibri"/>
-          <w:b/>
-          <w:u w:val="single"/>
-        </w:rPr>
-        <w:t>A.M. Best Rating Services, Oldwick, NJ, 08858</w:t>
-        <w:br/>
-      </w:r>
-      <w:r>
-        <w:rPr>
-          <w:rFonts w:ascii="Calibri" w:hAnsi="Calibri"/>
-        </w:rPr>
-        <w:t>Data Strategy &amp; Architecture Intern</w:t>
-        <w:br/>
-      </w:r>
-      <w:r>
-        <w:rPr>
-          <w:rFonts w:ascii="Calibri" w:hAnsi="Calibri"/>
-          <w:i/>
-        </w:rPr>
-        <w:t>06/23 - 07/24</w:t>
-      </w:r>
-    </w:p>
-    <w:p>
-      <w:pPr>
-        <w:pStyle w:val="ListBullet"/>
-      </w:pPr>
-      <w:r>
-        <w:rPr>
-          <w:rFonts w:ascii="Calibri" w:hAnsi="Calibri"/>
-        </w:rPr>
-        <w:t>Learned to use and manage virtual machines such as Docker containers with services and WSL</w:t>
-      </w:r>
-    </w:p>
-    <w:p>
-      <w:pPr>
-        <w:pStyle w:val="ListBullet"/>
-      </w:pPr>
-      <w:r>
-        <w:rPr>
-          <w:rFonts w:ascii="Calibri" w:hAnsi="Calibri"/>
-        </w:rPr>
-        <w:t>Discovered Apache Airflow’s workflow management features and architecture, and presented knowledge to 7 teammates</w:t>
-      </w:r>
-    </w:p>
-    <w:p>
-      <w:pPr>
-        <w:pStyle w:val="ListBullet"/>
-      </w:pPr>
-      <w:r>
-        <w:rPr>
-          <w:rFonts w:ascii="Calibri" w:hAnsi="Calibri"/>
-        </w:rPr>
-        <w:t>Set up and connected to a PostgreSQL database through Airflow to insert live government weather data hourly for over 900 cities nationwide</w:t>
-      </w:r>
-    </w:p>
-    <w:p>
-      <w:pPr>
-        <w:pStyle w:val="ListBullet"/>
-      </w:pPr>
-      <w:r>
-        <w:rPr>
-          <w:rFonts w:ascii="Calibri" w:hAnsi="Calibri"/>
-        </w:rPr>
-        <w:t>Created an ETL pipeline in 2 weeks which automatically extracted data from oracle databases and loaded them to an Azure Data Lake with Pandas as the link</w:t>
-      </w:r>
-    </w:p>
-    <w:p>
-      <w:pPr>
-        <w:pStyle w:val="ListBullet"/>
-      </w:pPr>
-      <w:r>
-        <w:rPr>
-          <w:rFonts w:ascii="Calibri" w:hAnsi="Calibri"/>
-        </w:rPr>
-        <w:t>Followed the software development life cycle to create ETLs and progress them all the way through the testing environment</w:t>
+        <w:t>Accelerated a data pipeline's execution time from 90 minutes down to 6 minutes using ADF</w:t>
       </w:r>
     </w:p>
     <w:p>
@@ -561,7 +420,7 @@
       <w:r>
         <w:rPr>
           <w:rFonts w:ascii="Calibri" w:hAnsi="Calibri"/>
-          <w:sz w:val="32"/>
+          <w:sz w:val="28"/>
         </w:rPr>
         <w:t>Publications</w:t>
       </w:r>
@@ -573,6 +432,7 @@
       <w:r>
         <w:rPr>
           <w:rFonts w:ascii="Calibri" w:hAnsi="Calibri"/>
+          <w:sz w:val="22"/>
         </w:rPr>
         <w:t xml:space="preserve">Fereshteh Shahoveisi, </w:t>
       </w:r>
@@ -580,18 +440,21 @@
         <w:rPr>
           <w:rFonts w:ascii="Calibri" w:hAnsi="Calibri"/>
           <w:b/>
+          <w:sz w:val="22"/>
         </w:rPr>
         <w:t xml:space="preserve">Vikram Rangarajan, </w:t>
       </w:r>
       <w:r>
         <w:rPr>
           <w:rFonts w:ascii="Calibri" w:hAnsi="Calibri"/>
+          <w:sz w:val="22"/>
         </w:rPr>
         <w:t xml:space="preserve">Benjamin Waldo, </w:t>
       </w:r>
       <w:r>
         <w:rPr>
           <w:rFonts w:ascii="Calibri" w:hAnsi="Calibri"/>
+          <w:sz w:val="22"/>
         </w:rPr>
         <w:t>Sadegh Jafari</w:t>
         <w:br/>
@@ -599,6 +462,7 @@
       <w:r>
         <w:rPr>
           <w:rFonts w:ascii="Calibri" w:hAnsi="Calibri"/>
+          <w:sz w:val="22"/>
         </w:rPr>
         <w:t>Deep Learning Detection of Seven Plant-Parasitic Nematode Genera Associated with Turfgrass</w:t>
         <w:br/>
@@ -612,6 +476,7 @@
       <w:r>
         <w:rPr>
           <w:rFonts w:ascii="Calibri" w:hAnsi="Calibri"/>
+          <w:sz w:val="22"/>
         </w:rPr>
         <w:t xml:space="preserve">Fereshteh Shahoveisi, </w:t>
       </w:r>
@@ -619,12 +484,14 @@
         <w:rPr>
           <w:rFonts w:ascii="Calibri" w:hAnsi="Calibri"/>
           <w:b/>
+          <w:sz w:val="22"/>
         </w:rPr>
         <w:t xml:space="preserve">Vikram Rangarajan, </w:t>
       </w:r>
       <w:r>
         <w:rPr>
           <w:rFonts w:ascii="Calibri" w:hAnsi="Calibri"/>
+          <w:sz w:val="22"/>
         </w:rPr>
         <w:t>et al.</w:t>
         <w:br/>
@@ -632,6 +499,7 @@
       <w:r>
         <w:rPr>
           <w:rFonts w:ascii="Calibri" w:hAnsi="Calibri"/>
+          <w:sz w:val="22"/>
         </w:rPr>
         <w:t>Enhancing Precision Weed Prediction in Golf Courses Using Machine Learning Algorithms</w:t>
         <w:br/>
@@ -647,7 +515,7 @@
       <w:r>
         <w:rPr>
           <w:rFonts w:ascii="Calibri" w:hAnsi="Calibri"/>
-          <w:sz w:val="32"/>
+          <w:sz w:val="28"/>
         </w:rPr>
         <w:t>Technical Skills</w:t>
       </w:r>
@@ -657,12 +525,14 @@
         <w:rPr>
           <w:rFonts w:ascii="Calibri" w:hAnsi="Calibri"/>
           <w:b/>
+          <w:sz w:val="22"/>
         </w:rPr>
         <w:t xml:space="preserve">Programming languages: </w:t>
       </w:r>
       <w:r>
         <w:rPr>
           <w:rFonts w:ascii="Calibri" w:hAnsi="Calibri"/>
+          <w:sz w:val="22"/>
         </w:rPr>
         <w:t>Python, C/C++/CUDA, Rust, Java, OCaml, R, SAS</w:t>
       </w:r>
@@ -676,14 +546,16 @@
         <w:rPr>
           <w:rFonts w:ascii="Calibri" w:hAnsi="Calibri"/>
           <w:b/>
+          <w:sz w:val="22"/>
         </w:rPr>
         <w:t xml:space="preserve">Technologies: </w:t>
       </w:r>
       <w:r>
         <w:rPr>
           <w:rFonts w:ascii="Calibri" w:hAnsi="Calibri"/>
+          <w:sz w:val="22"/>
         </w:rPr>
-        <w:t>Git, Linux, TensorFlow, PyTorch, NumPy, scikit-learn, OpenCV, Ray, Docker, Azure Cloud Services, SQL, Relational Databases (Postgres, Oracle, SQL Server), Apache Airflow</w:t>
+        <w:t>PyTorch, TensorFlow, NumPy, scikit-learn, OpenCV, Git, Linux, Docker, Ray, Azure Cloud Services, SQL, Relational Databases (Postgres, Oracle, SQL Server), Apache Airflow</w:t>
       </w:r>
     </w:p>
     <w:p>
@@ -695,7 +567,7 @@
       <w:r>
         <w:rPr>
           <w:rFonts w:ascii="Calibri" w:hAnsi="Calibri"/>
-          <w:sz w:val="32"/>
+          <w:sz w:val="28"/>
         </w:rPr>
         <w:t>Awards &amp; Certifications</w:t>
       </w:r>
@@ -703,13 +575,14 @@
     <w:p>
       <w:pPr>
         <w:tabs>
-          <w:tab w:pos="11106" w:val="right"/>
+          <w:tab w:pos="10080" w:val="right"/>
         </w:tabs>
       </w:pPr>
       <w:r>
         <w:rPr>
           <w:rFonts w:ascii="Calibri" w:hAnsi="Calibri"/>
           <w:b/>
+          <w:sz w:val="22"/>
         </w:rPr>
         <w:t>Astronomer Certification for Apache Airflow Fundamentals</w:t>
         <w:tab/>
@@ -718,6 +591,7 @@
         <w:rPr>
           <w:rFonts w:ascii="Calibri" w:hAnsi="Calibri"/>
           <w:i/>
+          <w:sz w:val="22"/>
         </w:rPr>
         <w:t>02/24</w:t>
         <w:br/>
@@ -726,6 +600,7 @@
         <w:rPr>
           <w:rFonts w:ascii="Calibri" w:hAnsi="Calibri"/>
           <w:b/>
+          <w:sz w:val="22"/>
         </w:rPr>
         <w:t>UMD Computer Science Semester Academic Honors</w:t>
         <w:tab/>
@@ -734,6 +609,7 @@
         <w:rPr>
           <w:rFonts w:ascii="Calibri" w:hAnsi="Calibri"/>
           <w:i/>
+          <w:sz w:val="22"/>
         </w:rPr>
         <w:t>Fall 22 - Spring 24</w:t>
         <w:br/>
@@ -741,7 +617,7 @@
     </w:p>
     <w:sectPr>
       <w:pgSz w:w="12240" w:h="15840"/>
-      <w:pgMar w:top="567" w:right="567" w:bottom="567" w:left="567" w:header="720" w:footer="720" w:gutter="0"/>
+      <w:pgMar w:top="1080" w:right="1080" w:bottom="1080" w:left="1080" w:header="720" w:footer="720" w:gutter="0"/>
       <w:cols w:space="720"/>
       <w:docGrid w:linePitch="360"/>
     </w:sectPr>

--- a/_downloads/62e3da77c0f01f53cb12636317a29af5/resume.docx
+++ b/_downloads/62e3da77c0f01f53cb12636317a29af5/resume.docx
@@ -194,6 +194,76 @@
             <w:bCs/>
             <w:u w:val="single"/>
           </w:rPr>
+          <w:t xml:space="preserve">UMIACS, College Park, MD, 20742</w:t>
+        </w:r>
+      </w:hyperlink>
+      <w:r>
+        <w:rPr>
+          <w:i/>
+          <w:iCs/>
+        </w:rPr>
+        <w:t xml:space="preserve">	10/24 - Present</w:t>
+        <w:br w:type="textWrapping"/>
+      </w:r>
+      <w:r>
+        <w:rPr/>
+        <w:t xml:space="preserve">Undergraduate Research Assistant</w:t>
+      </w:r>
+    </w:p>
+    <w:p>
+      <w:pPr>
+        <w:rPr/>
+        <w:numPr>
+          <w:numId w:val="8"/>
+          <w:ilvl w:val="0"/>
+        </w:numPr>
+      </w:pPr>
+      <w:r>
+        <w:rPr/>
+        <w:t xml:space="preserve">Creating a neural video codec to surpass state of the art compression algorithms for image and video data</w:t>
+      </w:r>
+    </w:p>
+    <w:p>
+      <w:pPr>
+        <w:rPr/>
+        <w:numPr>
+          <w:numId w:val="8"/>
+          <w:ilvl w:val="0"/>
+        </w:numPr>
+      </w:pPr>
+      <w:r>
+        <w:rPr/>
+        <w:t xml:space="preserve">Models are fit to decode the original video from input pixel coordinates efficiently</w:t>
+      </w:r>
+    </w:p>
+    <w:p>
+      <w:pPr>
+        <w:rPr/>
+        <w:numPr>
+          <w:numId w:val="8"/>
+          <w:ilvl w:val="0"/>
+        </w:numPr>
+      </w:pPr>
+      <w:r>
+        <w:rPr/>
+        <w:t xml:space="preserve">Using methods such as model quantization and meta learning to achieve ideal reconstruction quality with high compression, high encoding, and high decoding speeds</w:t>
+      </w:r>
+    </w:p>
+    <w:p>
+      <w:pPr>
+        <w:rPr/>
+        <w:tabs>
+          <w:tab w:val="right" w:pos="10080"/>
+        </w:tabs>
+      </w:pPr>
+      <w:hyperlink r:id="rIdHyperlink7" w:history="1">
+        <w:r>
+          <w:rPr>
+            <w:color w:val="0563C1"/>
+            <w:b/>
+            <w:bCs/>
+            <w:u w:val="single"/>
+          </w:rPr>
           <w:t xml:space="preserve">Shahoveisi Lab, College Park, MD, 20742</w:t>
         </w:r>
       </w:hyperlink>
@@ -202,7 +272,7 @@
           <w:i/>
           <w:iCs/>
         </w:rPr>
-        <w:t xml:space="preserve">	02/24 - Present</w:t>
+        <w:t xml:space="preserve">	02/24 - 11/24</w:t>
         <w:br w:type="textWrapping"/>
       </w:r>
       <w:r>
@@ -220,7 +290,7 @@
       </w:pPr>
       <w:r>
         <w:rPr/>
-        <w:t xml:space="preserve">Assisted in creating manuscripts for machine learning research projects related to identifying and managing turfgrass related diseases</w:t>
+        <w:t xml:space="preserve">Created manuscripts for machine learning research projects related to identifying and managing turfgrass related diseases</w:t>
       </w:r>
     </w:p>
     <w:p>
@@ -269,7 +339,7 @@
           <w:tab w:val="right" w:pos="10080"/>
         </w:tabs>
       </w:pPr>
-      <w:hyperlink r:id="rIdHyperlink7" w:history="1">
+      <w:hyperlink r:id="rIdHyperlink8" w:history="1">
         <w:r>
           <w:rPr>
             <w:color w:val="0563C1"/>
@@ -445,10 +515,6 @@
         </w:numPr>
       </w:pPr>
       <w:r>
-        <w:rPr/>
-        <w:t xml:space="preserve">Fereshteh Shahoveisi, </w:t>
-      </w:r>
-      <w:r>
         <w:rPr>
           <w:b/>
           <w:bCs/>
@@ -457,6 +523,10 @@
       </w:r>
       <w:r>
         <w:rPr/>
+        <w:t xml:space="preserve">Fereshteh Shahoveisi, </w:t>
+      </w:r>
+      <w:r>
+        <w:rPr/>
         <w:t xml:space="preserve">Benjamin Waldo, </w:t>
       </w:r>
       <w:r>
@@ -466,7 +536,7 @@
       </w:r>
       <w:r>
         <w:rPr/>
-        <w:t xml:space="preserve">Deep Learning Detection of Seven Plant-Parasitic Nematode Genera Associated with Turfgrass</w:t>
+        <w:t xml:space="preserve">Identification of Plant-Parasitic Nematode Genera in Turfgrass Using Deep Learning Algorithms </w:t>
         <w:br w:type="textWrapping"/>
       </w:r>
       <w:r>
@@ -541,7 +611,7 @@
       </w:r>
       <w:r>
         <w:rPr/>
-        <w:t xml:space="preserve">Python, C/C++/CUDA, Rust, Java, OCaml, R, SAS</w:t>
+        <w:t xml:space="preserve">Python, C/C++/CUDA, Rust, Java, OCaml, R, Racket, Assembly (x86, MIPS), SAS</w:t>
       </w:r>
     </w:p>
     <w:p>
@@ -561,7 +631,7 @@
       </w:r>
       <w:r>
         <w:rPr/>
-        <w:t xml:space="preserve">PyTorch, TensorFlow, NumPy, scikit-learn, OpenCV, Git, Linux, Docker, Ray, Azure Cloud Services, SQL, Relational Databases (Postgres, Oracle, SQL Server), Apache Airflow</w:t>
+        <w:t xml:space="preserve">PyTorch, TensorFlow, NumPy, scikit-learn, OpenCV, HPC (SLURM), MPI, OpenMP, Git, Linux, Docker, Ray, Azure Cloud Services, SQL, Relational Databases (Postgres, Oracle, SQL Server), Apache Airflow</w:t>
       </w:r>
     </w:p>
     <w:p>
@@ -587,7 +657,7 @@
           <w:tab w:val="right" w:pos="10080"/>
         </w:tabs>
       </w:pPr>
-      <w:hyperlink r:id="rIdHyperlink8" w:history="1">
+      <w:hyperlink r:id="rIdHyperlink9" w:history="1">
         <w:r>
           <w:rPr>
             <w:color w:val="0563C1"/>

--- a/_downloads/62e3da77c0f01f53cb12636317a29af5/resume.docx
+++ b/_downloads/62e3da77c0f01f53cb12636317a29af5/resume.docx
@@ -536,12 +536,12 @@
       </w:r>
       <w:r>
         <w:rPr/>
-        <w:t xml:space="preserve">Identification of Plant-Parasitic Nematode Genera in Turfgrass Using Deep Learning Algorithms </w:t>
-        <w:br w:type="textWrapping"/>
-      </w:r>
-      <w:r>
-        <w:rPr/>
-        <w:t xml:space="preserve">In Preparation, 2024</w:t>
+        <w:t xml:space="preserve">Identification of Plant-Parasitic Nematode Genera in Turfgrass Using Deep Learning Algorithms</w:t>
+        <w:br w:type="textWrapping"/>
+      </w:r>
+      <w:r>
+        <w:rPr/>
+        <w:t xml:space="preserve">Submitted, December 2024</w:t>
       </w:r>
     </w:p>
     <w:p>

--- a/_downloads/62e3da77c0f01f53cb12636317a29af5/resume.docx
+++ b/_downloads/62e3da77c0f01f53cb12636317a29af5/resume.docx
@@ -160,7 +160,7 @@
       </w:r>
       <w:r>
         <w:rPr/>
-        <w:t xml:space="preserve">Artificial Intelligence, Machine Learning, Data Science, Parallel Computing, Calculus 1, 2 &amp; 3, Statistics, Linear Algebra, Compilers, Computer Systems, Algorithms, Organization of Programming Languages, Object-Oriented Programming 1 &amp; 2, Discrete Math</w:t>
+        <w:t xml:space="preserve">Artificial Intelligence, Machine Learning, Computer Vision, Natural Language Processing, Data Science, Parallel Computing, Calculus 1, 2 &amp; 3, Statistics, Linear Algebra, Compilers, Computer Systems, Algorithms, Organization of Programming Languages, Object-Oriented Programming 1 &amp; 2, Discrete Math</w:t>
       </w:r>
     </w:p>
     <w:p>

--- a/_downloads/62e3da77c0f01f53cb12636317a29af5/resume.docx
+++ b/_downloads/62e3da77c0f01f53cb12636317a29af5/resume.docx
@@ -32,69 +32,47 @@
             <w:color w:val="0563C1"/>
             <w:u w:val="single"/>
           </w:rPr>
-          <w:t xml:space="preserve">https://vikramrangarajan.github.io/</w:t>
+          <w:t xml:space="preserve">www.vikramrangarajan.github.io/</w:t>
+        </w:r>
+      </w:hyperlink>
+      <w:r>
+        <w:rPr/>
+        <w:t xml:space="preserve">	Github: </w:t>
+      </w:r>
+      <w:hyperlink r:id="rIdHyperlink2" w:history="1">
+        <w:r>
+          <w:rPr>
+            <w:color w:val="0563C1"/>
+            <w:u w:val="single"/>
+          </w:rPr>
+          <w:t xml:space="preserve">www.github.com/VikramRangarajan/</w:t>
+          <w:br w:type="textWrapping"/>
+        </w:r>
+      </w:hyperlink>
+      <w:r>
+        <w:rPr/>
+        <w:t xml:space="preserve">LinkedIn: </w:t>
+      </w:r>
+      <w:hyperlink r:id="rIdHyperlink3" w:history="1">
+        <w:r>
+          <w:rPr>
+            <w:color w:val="0563C1"/>
+            <w:u w:val="single"/>
+          </w:rPr>
+          <w:t xml:space="preserve">www.linkedin.com/in/vikram-rangarajan/</w:t>
         </w:r>
       </w:hyperlink>
       <w:r>
         <w:rPr/>
         <w:t xml:space="preserve">	Email: </w:t>
       </w:r>
-      <w:hyperlink r:id="rIdHyperlink2" w:history="1">
+      <w:hyperlink r:id="rIdHyperlink4" w:history="1">
         <w:r>
           <w:rPr>
             <w:color w:val="0563C1"/>
             <w:u w:val="single"/>
           </w:rPr>
           <w:t xml:space="preserve">vikram.rangaraja@gmail.com</w:t>
-          <w:br w:type="textWrapping"/>
-        </w:r>
-      </w:hyperlink>
-      <w:r>
-        <w:rPr/>
-        <w:t xml:space="preserve">LinkedIn: </w:t>
-      </w:r>
-      <w:hyperlink r:id="rIdHyperlink3" w:history="1">
-        <w:r>
-          <w:rPr>
-            <w:color w:val="0563C1"/>
-            <w:u w:val="single"/>
-          </w:rPr>
-          <w:t xml:space="preserve">https://linkedin.com/in/vikram-rangarajan/</w:t>
-        </w:r>
-      </w:hyperlink>
-      <w:r>
-        <w:rPr/>
-        <w:t xml:space="preserve">	Location: </w:t>
-      </w:r>
-      <w:r>
-        <w:rPr/>
-        <w:t xml:space="preserve">Plainsboro, NJ, 08536</w:t>
-        <w:br w:type="textWrapping"/>
-      </w:r>
-      <w:r>
-        <w:rPr/>
-        <w:t xml:space="preserve">Github: </w:t>
-      </w:r>
-      <w:hyperlink r:id="rIdHyperlink4" w:history="1">
-        <w:r>
-          <w:rPr>
-            <w:color w:val="0563C1"/>
-            <w:u w:val="single"/>
-          </w:rPr>
-          <w:t xml:space="preserve">https://github.com/VikramRangarajan/</w:t>
-        </w:r>
-      </w:hyperlink>
-      <w:r>
-        <w:rPr/>
-        <w:t xml:space="preserve">	Phone: </w:t>
-      </w:r>
-      <w:hyperlink r:id="rIdHyperlink5" w:history="1">
-        <w:r>
-          <w:rPr>
-            <w:color w:val="0563C1"/>
-            <w:u w:val="single"/>
-          </w:rPr>
-          <w:t xml:space="preserve">609-608-6762</w:t>
         </w:r>
       </w:hyperlink>
     </w:p>
@@ -126,36 +104,63 @@
           <w:b/>
           <w:bCs/>
         </w:rPr>
-        <w:t xml:space="preserve">Bachelor of Science -- Computer Science - Machine Learning Track</w:t>
+        <w:t xml:space="preserve">Ph.D. -- Computer Science, AI / ML</w:t>
       </w:r>
       <w:r>
         <w:rPr>
           <w:i/>
           <w:iCs/>
         </w:rPr>
-        <w:t xml:space="preserve">	09/22 - Expected 05/25</w:t>
-        <w:br w:type="textWrapping"/>
-      </w:r>
-      <w:r>
-        <w:rPr/>
-        <w:t xml:space="preserve">University of Maryland, College Park, MD, 20742</w:t>
-        <w:br w:type="textWrapping"/>
-      </w:r>
-      <w:r>
-        <w:rPr/>
-        <w:t xml:space="preserve">Minor: Statistics</w:t>
-        <w:br w:type="textWrapping"/>
-      </w:r>
-      <w:r>
-        <w:rPr/>
-        <w:t xml:space="preserve">GPA: 4.0</w:t>
-        <w:br w:type="textWrapping"/>
+        <w:t xml:space="preserve">	09/25 - Expected 05/30</w:t>
+        <w:br w:type="textWrapping"/>
+      </w:r>
+      <w:r>
+        <w:rPr/>
+        <w:t xml:space="preserve">Purdue University, West Lafayette, IN, 47907</w:t>
+      </w:r>
+    </w:p>
+    <w:p>
+      <w:pPr>
+        <w:rPr/>
+        <w:tabs>
+          <w:tab w:val="right" w:pos="10080"/>
+        </w:tabs>
+      </w:pPr>
+      <w:r>
+        <w:rPr>
+          <w:b/>
+          <w:bCs/>
+        </w:rPr>
+        <w:t xml:space="preserve">B.S. -- Computer Science - Machine Learning Track</w:t>
       </w:r>
       <w:r>
         <w:rPr>
           <w:i/>
           <w:iCs/>
         </w:rPr>
+        <w:t xml:space="preserve">	09/22 - 05/25</w:t>
+        <w:br w:type="textWrapping"/>
+      </w:r>
+      <w:r>
+        <w:rPr/>
+        <w:t xml:space="preserve">University of Maryland, College Park, MD, 20742</w:t>
+      </w:r>
+      <w:r>
+        <w:rPr/>
+        <w:br w:type="textWrapping"/>
+        <w:t xml:space="preserve">Minor: Statistics</w:t>
+      </w:r>
+      <w:r>
+        <w:rPr/>
+        <w:br w:type="textWrapping"/>
+        <w:t xml:space="preserve">GPA: 4.0, Summa Cum Laude</w:t>
+      </w:r>
+      <w:r>
+        <w:rPr>
+          <w:i/>
+          <w:iCs/>
+        </w:rPr>
+        <w:br w:type="textWrapping"/>
         <w:t xml:space="preserve">Relevant Coursework: </w:t>
       </w:r>
       <w:r>
@@ -186,7 +191,7 @@
           <w:tab w:val="right" w:pos="10080"/>
         </w:tabs>
       </w:pPr>
-      <w:hyperlink r:id="rIdHyperlink6" w:history="1">
+      <w:hyperlink r:id="rIdHyperlink5" w:history="1">
         <w:r>
           <w:rPr>
             <w:color w:val="0563C1"/>
@@ -202,7 +207,7 @@
           <w:i/>
           <w:iCs/>
         </w:rPr>
-        <w:t xml:space="preserve">	10/24 - Present</w:t>
+        <w:t xml:space="preserve">	10/24 - 06/25</w:t>
         <w:br w:type="textWrapping"/>
       </w:r>
       <w:r>
@@ -256,7 +261,7 @@
           <w:tab w:val="right" w:pos="10080"/>
         </w:tabs>
       </w:pPr>
-      <w:hyperlink r:id="rIdHyperlink7" w:history="1">
+      <w:hyperlink r:id="rIdHyperlink6" w:history="1">
         <w:r>
           <w:rPr>
             <w:color w:val="0563C1"/>
@@ -339,7 +344,7 @@
           <w:tab w:val="right" w:pos="10080"/>
         </w:tabs>
       </w:pPr>
-      <w:hyperlink r:id="rIdHyperlink8" w:history="1">
+      <w:hyperlink r:id="rIdHyperlink7" w:history="1">
         <w:r>
           <w:rPr>
             <w:color w:val="0563C1"/>
@@ -523,25 +528,27 @@
       </w:r>
       <w:r>
         <w:rPr/>
-        <w:t xml:space="preserve">Fereshteh Shahoveisi, </w:t>
-      </w:r>
-      <w:r>
-        <w:rPr/>
-        <w:t xml:space="preserve">Benjamin Waldo, </w:t>
-      </w:r>
-      <w:r>
-        <w:rPr/>
-        <w:t xml:space="preserve">Sadegh Jafari</w:t>
-        <w:br w:type="textWrapping"/>
-      </w:r>
-      <w:r>
-        <w:rPr/>
-        <w:t xml:space="preserve">Identification of Plant-Parasitic Nematode Genera in Turfgrass Using Deep Learning Algorithms</w:t>
-        <w:br w:type="textWrapping"/>
-      </w:r>
-      <w:r>
-        <w:rPr/>
-        <w:t xml:space="preserve">Submitted, December 2024</w:t>
+        <w:t xml:space="preserve">Shishira Maiya, </w:t>
+      </w:r>
+      <w:r>
+        <w:rPr/>
+        <w:t xml:space="preserve">Max Ehrlich, </w:t>
+      </w:r>
+      <w:r>
+        <w:rPr/>
+        <w:t xml:space="preserve">Abhinav Shrivastava</w:t>
+        <w:br w:type="textWrapping"/>
+      </w:r>
+      <w:hyperlink r:id="rIdHyperlink8" w:history="1">
+        <w:r>
+          <w:rPr/>
+          <w:t xml:space="preserve">SIEDD (Shared Implicit-Encoder with Separate Decoders)</w:t>
+          <w:br w:type="textWrapping"/>
+        </w:r>
+      </w:hyperlink>
+      <w:r>
+        <w:rPr/>
+        <w:t xml:space="preserve">In Review, May 2025</w:t>
       </w:r>
     </w:p>
     <w:p>
@@ -552,10 +559,6 @@
           <w:ilvl w:val="0"/>
         </w:numPr>
       </w:pPr>
-      <w:r>
-        <w:rPr/>
-        <w:t xml:space="preserve">Fereshteh Shahoveisi, </w:t>
-      </w:r>
       <w:r>
         <w:rPr>
           <w:b/>
@@ -565,17 +568,27 @@
       </w:r>
       <w:r>
         <w:rPr/>
-        <w:t xml:space="preserve">et al.</w:t>
-        <w:br w:type="textWrapping"/>
-      </w:r>
-      <w:r>
-        <w:rPr/>
-        <w:t xml:space="preserve">Enhancing Precision Weed Prediction in Golf Courses Using Machine Learning Algorithms</w:t>
-        <w:br w:type="textWrapping"/>
-      </w:r>
-      <w:r>
-        <w:rPr/>
-        <w:t xml:space="preserve">In Preparation, 2024</w:t>
+        <w:t xml:space="preserve">Fereshteh Shahoveisi, </w:t>
+      </w:r>
+      <w:r>
+        <w:rPr/>
+        <w:t xml:space="preserve">Benjamin Waldo, </w:t>
+      </w:r>
+      <w:r>
+        <w:rPr/>
+        <w:t xml:space="preserve">Sadegh Jafari</w:t>
+        <w:br w:type="textWrapping"/>
+      </w:r>
+      <w:hyperlink r:id="rIdHyperlink9" w:history="1">
+        <w:r>
+          <w:rPr/>
+          <w:t xml:space="preserve">Identification of Plant-Parasitic Nematode Genera in Turfgrass Using Deep Learning Algorithms</w:t>
+          <w:br w:type="textWrapping"/>
+        </w:r>
+      </w:hyperlink>
+      <w:r>
+        <w:rPr/>
+        <w:t xml:space="preserve">In Review, December 2024</w:t>
       </w:r>
     </w:p>
     <w:p>
@@ -657,7 +670,31 @@
           <w:tab w:val="right" w:pos="10080"/>
         </w:tabs>
       </w:pPr>
-      <w:hyperlink r:id="rIdHyperlink9" w:history="1">
+      <w:r>
+        <w:rPr/>
+        <w:t xml:space="preserve">UMD CMNS Latin Honors - Summa Cum Laude	Spring 25</w:t>
+      </w:r>
+    </w:p>
+    <w:p>
+      <w:pPr>
+        <w:rPr/>
+        <w:tabs>
+          <w:tab w:val="right" w:pos="10080"/>
+        </w:tabs>
+      </w:pPr>
+      <w:r>
+        <w:rPr/>
+        <w:t xml:space="preserve">UMD Computer Science Semester Academic Honors	Fall 22 - Spring 25</w:t>
+      </w:r>
+    </w:p>
+    <w:p>
+      <w:pPr>
+        <w:rPr/>
+        <w:tabs>
+          <w:tab w:val="right" w:pos="10080"/>
+        </w:tabs>
+      </w:pPr>
+      <w:hyperlink r:id="rIdHyperlink10" w:history="1">
         <w:r>
           <w:rPr>
             <w:color w:val="0563C1"/>
@@ -669,18 +706,6 @@
       <w:r>
         <w:rPr/>
         <w:t xml:space="preserve">	02/24</w:t>
-      </w:r>
-    </w:p>
-    <w:p>
-      <w:pPr>
-        <w:rPr/>
-        <w:tabs>
-          <w:tab w:val="right" w:pos="10080"/>
-        </w:tabs>
-      </w:pPr>
-      <w:r>
-        <w:rPr/>
-        <w:t xml:space="preserve">UMD Computer Science Semester Academic Honors	Fall 22 - Spring 24</w:t>
       </w:r>
     </w:p>
     <w:sectPr>

--- a/_downloads/62e3da77c0f01f53cb12636317a29af5/resume.docx
+++ b/_downloads/62e3da77c0f01f53cb12636317a29af5/resume.docx
@@ -9,8 +9,8 @@
       </w:pPr>
       <w:r>
         <w:rPr>
-          <w:sz w:val="40"/>
-          <w:szCs w:val="40"/>
+          <w:sz w:val="48"/>
+          <w:szCs w:val="48"/>
         </w:rPr>
         <w:t xml:space="preserve">Vikram Rangarajan</w:t>
       </w:r>
@@ -22,6 +22,10 @@
           <w:tab w:val="right" w:pos="10080"/>
         </w:tabs>
       </w:pPr>
+      <w:r>
+        <w:rPr/>
+        <w:br w:type="textWrapping"/>
+      </w:r>
       <w:r>
         <w:rPr/>
         <w:t xml:space="preserve">Website: </w:t>
@@ -37,7 +41,7 @@
       </w:hyperlink>
       <w:r>
         <w:rPr/>
-        <w:t xml:space="preserve">	Github: </w:t>
+        <w:t xml:space="preserve">	GitHub: </w:t>
       </w:r>
       <w:hyperlink r:id="rIdHyperlink2" w:history="1">
         <w:r>

--- a/_downloads/62e3da77c0f01f53cb12636317a29af5/resume.docx
+++ b/_downloads/62e3da77c0f01f53cb12636317a29af5/resume.docx
@@ -36,7 +36,7 @@
             <w:color w:val="0563C1"/>
             <w:u w:val="single"/>
           </w:rPr>
-          <w:t xml:space="preserve">www.vikramrangarajan.github.io/</w:t>
+          <w:t xml:space="preserve">https://vikramrangarajan.github.io/</w:t>
         </w:r>
       </w:hyperlink>
       <w:r>
@@ -49,7 +49,7 @@
             <w:color w:val="0563C1"/>
             <w:u w:val="single"/>
           </w:rPr>
-          <w:t xml:space="preserve">www.github.com/VikramRangarajan/</w:t>
+          <w:t xml:space="preserve">https://github.com/VikramRangarajan/</w:t>
           <w:br w:type="textWrapping"/>
         </w:r>
       </w:hyperlink>
@@ -63,20 +63,47 @@
             <w:color w:val="0563C1"/>
             <w:u w:val="single"/>
           </w:rPr>
-          <w:t xml:space="preserve">www.linkedin.com/in/vikram-rangarajan/</w:t>
+          <w:t xml:space="preserve">https://linkedin.com/in/vikram-rangarajan/</w:t>
+        </w:r>
+      </w:hyperlink>
+      <w:r>
+        <w:rPr/>
+        <w:t xml:space="preserve">	X: </w:t>
+      </w:r>
+      <w:hyperlink r:id="rIdHyperlink4" w:history="1">
+        <w:r>
+          <w:rPr>
+            <w:color w:val="0563C1"/>
+            <w:u w:val="single"/>
+          </w:rPr>
+          <w:t xml:space="preserve">https://x.com/VikramRang95234</w:t>
+          <w:br w:type="textWrapping"/>
+        </w:r>
+      </w:hyperlink>
+      <w:r>
+        <w:rPr/>
+        <w:t xml:space="preserve">Scholar: </w:t>
+      </w:r>
+      <w:hyperlink r:id="rIdHyperlink5" w:history="1">
+        <w:r>
+          <w:rPr>
+            <w:color w:val="0563C1"/>
+            <w:u w:val="single"/>
+          </w:rPr>
+          <w:t xml:space="preserve">https://scholar.google.com/citations?user=tDot38sAAAAJ</w:t>
         </w:r>
       </w:hyperlink>
       <w:r>
         <w:rPr/>
         <w:t xml:space="preserve">	Email: </w:t>
       </w:r>
-      <w:hyperlink r:id="rIdHyperlink4" w:history="1">
-        <w:r>
-          <w:rPr>
-            <w:color w:val="0563C1"/>
-            <w:u w:val="single"/>
-          </w:rPr>
-          <w:t xml:space="preserve">vikram.rangaraja@gmail.com</w:t>
+      <w:hyperlink r:id="rIdHyperlink6" w:history="1">
+        <w:r>
+          <w:rPr>
+            <w:color w:val="0563C1"/>
+            <w:u w:val="single"/>
+          </w:rPr>
+          <w:t xml:space="preserve">rangarav@purdue.edu</w:t>
         </w:r>
       </w:hyperlink>
     </w:p>
@@ -195,7 +222,7 @@
           <w:tab w:val="right" w:pos="10080"/>
         </w:tabs>
       </w:pPr>
-      <w:hyperlink r:id="rIdHyperlink5" w:history="1">
+      <w:hyperlink r:id="rIdHyperlink7" w:history="1">
         <w:r>
           <w:rPr>
             <w:color w:val="0563C1"/>
@@ -265,7 +292,7 @@
           <w:tab w:val="right" w:pos="10080"/>
         </w:tabs>
       </w:pPr>
-      <w:hyperlink r:id="rIdHyperlink6" w:history="1">
+      <w:hyperlink r:id="rIdHyperlink8" w:history="1">
         <w:r>
           <w:rPr>
             <w:color w:val="0563C1"/>
@@ -348,7 +375,7 @@
           <w:tab w:val="right" w:pos="10080"/>
         </w:tabs>
       </w:pPr>
-      <w:hyperlink r:id="rIdHyperlink7" w:history="1">
+      <w:hyperlink r:id="rIdHyperlink9" w:history="1">
         <w:r>
           <w:rPr>
             <w:color w:val="0563C1"/>
@@ -543,9 +570,12 @@
         <w:t xml:space="preserve">Abhinav Shrivastava</w:t>
         <w:br w:type="textWrapping"/>
       </w:r>
-      <w:hyperlink r:id="rIdHyperlink8" w:history="1">
-        <w:r>
-          <w:rPr/>
+      <w:hyperlink r:id="rIdHyperlink10" w:history="1">
+        <w:r>
+          <w:rPr>
+            <w:color w:val="0563C1"/>
+            <w:u w:val="single"/>
+          </w:rPr>
           <w:t xml:space="preserve">SIEDD (Shared Implicit-Encoder with Separate Decoders)</w:t>
           <w:br w:type="textWrapping"/>
         </w:r>
@@ -583,9 +613,12 @@
         <w:t xml:space="preserve">Sadegh Jafari</w:t>
         <w:br w:type="textWrapping"/>
       </w:r>
-      <w:hyperlink r:id="rIdHyperlink9" w:history="1">
-        <w:r>
-          <w:rPr/>
+      <w:hyperlink r:id="rIdHyperlink11" w:history="1">
+        <w:r>
+          <w:rPr>
+            <w:color w:val="0563C1"/>
+            <w:u w:val="single"/>
+          </w:rPr>
           <w:t xml:space="preserve">Identification of Plant-Parasitic Nematode Genera in Turfgrass Using Deep Learning Algorithms</w:t>
           <w:br w:type="textWrapping"/>
         </w:r>
@@ -698,7 +731,7 @@
           <w:tab w:val="right" w:pos="10080"/>
         </w:tabs>
       </w:pPr>
-      <w:hyperlink r:id="rIdHyperlink10" w:history="1">
+      <w:hyperlink r:id="rIdHyperlink12" w:history="1">
         <w:r>
           <w:rPr>
             <w:color w:val="0563C1"/>

--- a/_downloads/62e3da77c0f01f53cb12636317a29af5/resume.docx
+++ b/_downloads/62e3da77c0f01f53cb12636317a29af5/resume.docx
@@ -149,6 +149,23 @@
         <w:rPr/>
         <w:t xml:space="preserve">Purdue University, West Lafayette, IN, 47907</w:t>
       </w:r>
+      <w:r>
+        <w:rPr/>
+        <w:br w:type="textWrapping"/>
+        <w:t xml:space="preserve">Advisor: Rajiv Khanna</w:t>
+      </w:r>
+      <w:r>
+        <w:rPr>
+          <w:i/>
+          <w:iCs/>
+        </w:rPr>
+        <w:br w:type="textWrapping"/>
+        <w:t xml:space="preserve">Relevant Coursework: </w:t>
+      </w:r>
+      <w:r>
+        <w:rPr/>
+        <w:t xml:space="preserve">Randomized Algorithms, Statistical Machine Learning</w:t>
+      </w:r>
     </w:p>
     <w:p>
       <w:pPr>
@@ -222,6 +239,60 @@
           <w:tab w:val="right" w:pos="10080"/>
         </w:tabs>
       </w:pPr>
+      <w:r>
+        <w:rPr>
+          <w:b/>
+          <w:bCs/>
+          <w:u w:val="single"/>
+        </w:rPr>
+        <w:t xml:space="preserve">Purdue University, West Lafayette, IN, 47907</w:t>
+      </w:r>
+      <w:r>
+        <w:rPr>
+          <w:i/>
+          <w:iCs/>
+        </w:rPr>
+        <w:t xml:space="preserve">	08/25 - Present</w:t>
+        <w:br w:type="textWrapping"/>
+      </w:r>
+      <w:r>
+        <w:rPr/>
+        <w:t xml:space="preserve">Graduate Teaching Assistant</w:t>
+      </w:r>
+    </w:p>
+    <w:p>
+      <w:pPr>
+        <w:rPr/>
+        <w:numPr>
+          <w:numId w:val="8"/>
+          <w:ilvl w:val="0"/>
+        </w:numPr>
+      </w:pPr>
+      <w:r>
+        <w:rPr/>
+        <w:t xml:space="preserve">Holding office hours to assist students with their coursework</w:t>
+      </w:r>
+    </w:p>
+    <w:p>
+      <w:pPr>
+        <w:rPr/>
+        <w:numPr>
+          <w:numId w:val="8"/>
+          <w:ilvl w:val="0"/>
+        </w:numPr>
+      </w:pPr>
+      <w:r>
+        <w:rPr/>
+        <w:t xml:space="preserve">Grading assignments and exams and assisting with course materials</w:t>
+      </w:r>
+    </w:p>
+    <w:p>
+      <w:pPr>
+        <w:rPr/>
+        <w:tabs>
+          <w:tab w:val="right" w:pos="10080"/>
+        </w:tabs>
+      </w:pPr>
       <w:hyperlink r:id="rIdHyperlink7" w:history="1">
         <w:r>
           <w:rPr>
@@ -256,33 +327,33 @@
       </w:pPr>
       <w:r>
         <w:rPr/>
-        <w:t xml:space="preserve">Creating a neural video codec to surpass state of the art compression algorithms for image and video data</w:t>
-      </w:r>
-    </w:p>
-    <w:p>
-      <w:pPr>
-        <w:rPr/>
-        <w:numPr>
-          <w:numId w:val="8"/>
-          <w:ilvl w:val="0"/>
-        </w:numPr>
-      </w:pPr>
-      <w:r>
-        <w:rPr/>
-        <w:t xml:space="preserve">Models are fit to decode the original video from input pixel coordinates efficiently</w:t>
-      </w:r>
-    </w:p>
-    <w:p>
-      <w:pPr>
-        <w:rPr/>
-        <w:numPr>
-          <w:numId w:val="8"/>
-          <w:ilvl w:val="0"/>
-        </w:numPr>
-      </w:pPr>
-      <w:r>
-        <w:rPr/>
-        <w:t xml:space="preserve">Using methods such as model quantization and meta learning to achieve ideal reconstruction quality with high compression, high encoding, and high decoding speeds</w:t>
+        <w:t xml:space="preserve">Created a neural video codec to surpass state of the art compression algorithms for image and video data</w:t>
+      </w:r>
+    </w:p>
+    <w:p>
+      <w:pPr>
+        <w:rPr/>
+        <w:numPr>
+          <w:numId w:val="8"/>
+          <w:ilvl w:val="0"/>
+        </w:numPr>
+      </w:pPr>
+      <w:r>
+        <w:rPr/>
+        <w:t xml:space="preserve">Models were fitted to decode the original video from input pixel coordinates efficiently</w:t>
+      </w:r>
+    </w:p>
+    <w:p>
+      <w:pPr>
+        <w:rPr/>
+        <w:numPr>
+          <w:numId w:val="8"/>
+          <w:ilvl w:val="0"/>
+        </w:numPr>
+      </w:pPr>
+      <w:r>
+        <w:rPr/>
+        <w:t xml:space="preserve">Used methods such as model quantization and meta learning to achieve ideal reconstruction quality with high compression, high encoding, and high decoding speeds</w:t>
       </w:r>
     </w:p>
     <w:p>
@@ -760,6 +831,10 @@
 
 <file path=word/commentsExtended.xml><?xml version="1.0" encoding="utf-8"?>
 <w15:commentsEx xmlns:wpc="http://schemas.microsoft.com/office/word/2010/wordprocessingCanvas" xmlns:cx="http://schemas.microsoft.com/office/drawing/2014/chartex" xmlns:cx1="http://schemas.microsoft.com/office/drawing/2015/9/8/chartex" xmlns:cx2="http://schemas.microsoft.com/office/drawing/2015/10/21/chartex" xmlns:cx3="http://schemas.microsoft.com/office/drawing/2016/5/9/chartex" xmlns:cx4="http://schemas.microsoft.com/office/drawing/2016/5/10/chartex" xmlns:cx5="http://schemas.microsoft.com/office/drawing/2016/5/11/chartex" xmlns:cx6="http://schemas.microsoft.com/office/drawing/2016/5/12/chartex" xmlns:cx7="http://schemas.microsoft.com/office/drawing/2016/5/13/chartex" xmlns:cx8="http://schemas.microsoft.com/office/drawing/2016/5/14/chartex" xmlns:mc="http://schemas.openxmlformats.org/markup-compatibility/2006" xmlns:aink="http://schemas.microsoft.com/office/drawing/2016/ink" xmlns:am3d="http://schemas.microsoft.com/office/drawing/2017/model3d" xmlns:o="urn:schemas-microsoft-com:office:office" xmlns:r="http://schemas.openxmlformats.org/officeDocument/2006/relationships" xmlns:m="http://schemas.openxmlformats.org/officeDocument/2006/math" xmlns:v="urn:schemas-microsoft-com:vml" xmlns:wp14="http://schemas.microsoft.com/office/word/2010/wordprocessingDrawing" xmlns:wp="http://schemas.openxmlformats.org/drawingml/2006/wordprocessingDrawing" xmlns:w10="urn:schemas-microsoft-com:office:word" xmlns:w="http://schemas.openxmlformats.org/wordprocessingml/2006/main" xmlns:w14="http://schemas.microsoft.com/office/word/2010/wordml" xmlns:w15="http://schemas.microsoft.com/office/word/2012/wordml" xmlns:w16cex="http://schemas.microsoft.com/office/word/2018/wordml/cex" xmlns:w16cid="http://schemas.microsoft.com/office/word/2016/wordml/cid" xmlns:w16="http://schemas.microsoft.com/office/word/2018/wordml" xmlns:w16se="http://schemas.microsoft.com/office/word/2015/wordml/symex" xmlns:wpg="http://schemas.microsoft.com/office/word/2010/wordprocessingGroup" xmlns:wpi="http://schemas.microsoft.com/office/word/2010/wordprocessingInk" xmlns:wne="http://schemas.microsoft.com/office/word/2006/wordml" xmlns:wps="http://schemas.microsoft.com/office/word/2010"/>
+</file>
+
+<file path=word/footnotes.xml><?xml version="1.0" encoding="utf-8"?>
+<w:footnotes xmlns:wpc="http://schemas.microsoft.com/office/word/2010/wordprocessingCanvas" xmlns:cx="http://schemas.microsoft.com/office/drawing/2014/chartex" xmlns:cx1="http://schemas.microsoft.com/office/drawing/2015/9/8/chartex" xmlns:cx2="http://schemas.microsoft.com/office/drawing/2015/10/21/chartex" xmlns:cx3="http://schemas.microsoft.com/office/drawing/2016/5/9/chartex" xmlns:cx4="http://schemas.microsoft.com/office/drawing/2016/5/10/chartex" xmlns:cx5="http://schemas.microsoft.com/office/drawing/2016/5/11/chartex" xmlns:cx6="http://schemas.microsoft.com/office/drawing/2016/5/12/chartex" xmlns:cx7="http://schemas.microsoft.com/office/drawing/2016/5/13/chartex" xmlns:cx8="http://schemas.microsoft.com/office/drawing/2016/5/14/chartex" xmlns:mc="http://schemas.openxmlformats.org/markup-compatibility/2006" xmlns:aink="http://schemas.microsoft.com/office/drawing/2016/ink" xmlns:am3d="http://schemas.microsoft.com/office/drawing/2017/model3d" xmlns:o="urn:schemas-microsoft-com:office:office" xmlns:oel="http://schemas.microsoft.com/office/2019/extlst" xmlns:r="http://schemas.openxmlformats.org/officeDocument/2006/relationships" xmlns:m="http://schemas.openxmlformats.org/officeDocument/2006/math" xmlns:v="urn:schemas-microsoft-com:vml" xmlns:wp14="http://schemas.microsoft.com/office/word/2010/wordprocessingDrawing" xmlns:wp="http://schemas.openxmlformats.org/drawingml/2006/wordprocessingDrawing" xmlns:w10="urn:schemas-microsoft-com:office:word" xmlns:w="http://schemas.openxmlformats.org/wordprocessingml/2006/main" xmlns:w14="http://schemas.microsoft.com/office/word/2010/wordml" xmlns:w15="http://schemas.microsoft.com/office/word/2012/wordml" xmlns:w16cex="http://schemas.microsoft.com/office/word/2018/wordml/cex" xmlns:w16cid="http://schemas.microsoft.com/office/word/2016/wordml/cid" xmlns:w16="http://schemas.microsoft.com/office/word/2018/wordml" xmlns:w16du="http://schemas.microsoft.com/office/word/2023/wordml/word16du" xmlns:w16sdtdh="http://schemas.microsoft.com/office/word/2020/wordml/sdtdatahash" xmlns:w16se="http://schemas.microsoft.com/office/word/2015/wordml/symex" xmlns:wpg="http://schemas.microsoft.com/office/word/2010/wordprocessingGroup" xmlns:wpi="http://schemas.microsoft.com/office/word/2010/wordprocessingInk" xmlns:wne="http://schemas.microsoft.com/office/word/2006/wordml" xmlns:wps="http://schemas.microsoft.com/office/word/2010/wordprocessingShape" mc:Ignorable="w14 w15 w16se w16cid w16 w16cex w16sdtdh w16du wp14"/>
 </file>
 
 <file path=word/numbering.xml><?xml version="1.0" encoding="utf-8"?>

--- a/_downloads/62e3da77c0f01f53cb12636317a29af5/resume.docx
+++ b/_downloads/62e3da77c0f01f53cb12636317a29af5/resume.docx
@@ -102,7 +102,7 @@
     <w:p>
       <w:pPr>
         <w:rPr/>
-        <w:spacing w:before="115" w:after="57" w:line="230"/>
+        <w:spacing w:line="230"/>
         <w:pBdr>
           <w:bottom w:val="single" w:space="0" w:sz="2" w:color="auto"/>
         </w:pBdr>
@@ -216,7 +216,7 @@
     <w:p>
       <w:pPr>
         <w:rPr/>
-        <w:spacing w:before="115" w:after="57" w:line="230"/>
+        <w:spacing w:line="230"/>
         <w:pBdr>
           <w:bottom w:val="single" w:space="0" w:sz="2" w:color="auto"/>
         </w:pBdr>
@@ -272,7 +272,7 @@
     <w:p>
       <w:pPr>
         <w:rPr/>
-        <w:spacing w:before="115" w:after="57" w:line="230"/>
+        <w:spacing w:line="230"/>
         <w:pBdr>
           <w:bottom w:val="single" w:space="0" w:sz="2" w:color="auto"/>
         </w:pBdr>
@@ -678,7 +678,7 @@
     <w:p>
       <w:pPr>
         <w:rPr/>
-        <w:spacing w:before="115" w:after="57" w:line="230"/>
+        <w:spacing w:line="230"/>
         <w:pBdr>
           <w:bottom w:val="single" w:space="0" w:sz="2" w:color="auto"/>
         </w:pBdr>
@@ -784,7 +784,7 @@
     <w:p>
       <w:pPr>
         <w:rPr/>
-        <w:spacing w:before="115" w:after="57" w:line="230"/>
+        <w:spacing w:line="230"/>
         <w:pBdr>
           <w:bottom w:val="single" w:space="0" w:sz="2" w:color="auto"/>
         </w:pBdr>

--- a/_downloads/62e3da77c0f01f53cb12636317a29af5/resume.docx
+++ b/_downloads/62e3da77c0f01f53cb12636317a29af5/resume.docx
@@ -58,18 +58,18 @@
           </w:rPr>
           <w:t xml:space="preserve">https://linkedin.com/in/vikram-rangarajan/</w:t>
         </w:r>
-      </w:hyperlink>
-      <w:r>
-        <w:rPr/>
-        <w:t xml:space="preserve"> </w:t>
-      </w:r>
+        <w:r>
+          <w:rPr/>
+          <w:br w:type="textWrapping"/>
+        </w:r>
+      </w:hyperlink>
       <w:hyperlink r:id="rIdHyperlink4" w:history="1">
         <w:r>
           <w:rPr>
             <w:color w:val="0563C1"/>
             <w:u w:val="single"/>
           </w:rPr>
-          <w:t xml:space="preserve">https://x.com/VikramRang95234</w:t>
+          <w:t xml:space="preserve">609-609-6762</w:t>
         </w:r>
       </w:hyperlink>
       <w:r>
@@ -146,6 +146,10 @@
       </w:r>
       <w:r>
         <w:rPr/>
+        <w:t xml:space="preserve">	GPA: 4.0</w:t>
+      </w:r>
+      <w:r>
+        <w:rPr/>
         <w:br w:type="textWrapping"/>
         <w:t xml:space="preserve">Advisor: Rajiv Khanna</w:t>
       </w:r>
@@ -723,7 +727,7 @@
       </w:r>
       <w:r>
         <w:rPr/>
-        <w:t xml:space="preserve">	In Review, May 2025</w:t>
+        <w:t xml:space="preserve">	In Preparation</w:t>
         <w:br w:type="textWrapping"/>
       </w:r>
       <w:hyperlink r:id="rIdHyperlink10" w:history="1">
@@ -768,7 +772,7 @@
       </w:r>
       <w:r>
         <w:rPr/>
-        <w:t xml:space="preserve">	In Review, December 2024</w:t>
+        <w:t xml:space="preserve">	Accepted 11/25</w:t>
         <w:br w:type="textWrapping"/>
       </w:r>
       <w:hyperlink r:id="rIdHyperlink11" w:history="1">

--- a/_downloads/62e3da77c0f01f53cb12636317a29af5/resume.docx
+++ b/_downloads/62e3da77c0f01f53cb12636317a29af5/resume.docx
@@ -58,11 +58,11 @@
           </w:rPr>
           <w:t xml:space="preserve">https://linkedin.com/in/vikram-rangarajan/</w:t>
         </w:r>
-        <w:r>
-          <w:rPr/>
-          <w:br w:type="textWrapping"/>
-        </w:r>
-      </w:hyperlink>
+      </w:hyperlink>
+      <w:r>
+        <w:rPr/>
+        <w:br w:type="textWrapping"/>
+      </w:r>
       <w:hyperlink r:id="rIdHyperlink4" w:history="1">
         <w:r>
           <w:rPr>
@@ -146,7 +146,7 @@
       </w:r>
       <w:r>
         <w:rPr/>
-        <w:t xml:space="preserve">	GPA: 4.0</w:t>
+        <w:t xml:space="preserve">	GPA: 3.85</w:t>
       </w:r>
       <w:r>
         <w:rPr/>
@@ -163,7 +163,7 @@
       </w:r>
       <w:r>
         <w:rPr/>
-        <w:t xml:space="preserve">Randomized Algorithms, Statistical Machine Learning</w:t>
+        <w:t xml:space="preserve">Foundations of Deep Learning, Randomized Algorithms, Statistical Machine Learning, Computer Networks</w:t>
       </w:r>
     </w:p>
     <w:p>
@@ -214,7 +214,7 @@
       </w:r>
       <w:r>
         <w:rPr/>
-        <w:t xml:space="preserve">Artificial Intelligence (AI), Machine Learning (ML), Computer Vision (CV), Natural Language Processing (NLP), Data Science (DS), Parallel Computing, Calculus 1, 2 &amp; 3, Statistics, Linear Algebra, Compilers, Algorithms</w:t>
+        <w:t xml:space="preserve">Artificial Intelligence (AI), Machine Learning (ML), Computer Vision (CV), Natural Language Processing (NLP), Data Science (DS), Parallel Computing, Calculus 1, 2, &amp; 3, Statistics, Linear Algebra, Compilers, Algorithms</w:t>
       </w:r>
     </w:p>
     <w:p>
@@ -330,6 +330,19 @@
       </w:pPr>
       <w:r>
         <w:rPr/>
+        <w:t xml:space="preserve">Assisting with CS240: Programming in C</w:t>
+      </w:r>
+    </w:p>
+    <w:p>
+      <w:pPr>
+        <w:rPr/>
+        <w:numPr>
+          <w:numId w:val="8"/>
+          <w:ilvl w:val="0"/>
+        </w:numPr>
+      </w:pPr>
+      <w:r>
+        <w:rPr/>
         <w:t xml:space="preserve">Leading lab section to guide students to success</w:t>
       </w:r>
     </w:p>
@@ -356,7 +369,7 @@
       </w:pPr>
       <w:r>
         <w:rPr/>
-        <w:t xml:space="preserve">Grading assignments and exams and assisting with course materials</w:t>
+        <w:t xml:space="preserve">Grading assignments, proctoring exams, and assisting with course materials</w:t>
       </w:r>
     </w:p>
     <w:p>
@@ -784,6 +797,11 @@
           <w:t xml:space="preserve">Identification of Plant-Parasitic Nematode Genera in Turfgrass Using Deep Learning Algorithms</w:t>
         </w:r>
       </w:hyperlink>
+      <w:r>
+        <w:rPr/>
+        <w:br w:type="textWrapping"/>
+        <w:t xml:space="preserve">Scientific Reports</w:t>
+      </w:r>
     </w:p>
     <w:p>
       <w:pPr>
